--- a/Paper & References/6th_Jan_CID_Main_Text_Albendazole_PK.docx
+++ b/Paper & References/6th_Jan_CID_Main_Text_Albendazole_PK.docx
@@ -1,6 +1,6 @@
 
 <file path=word/document.xml><?xml version="1.0" encoding="utf-8"?>
-<w:document xmlns:wpc="http://schemas.microsoft.com/office/word/2010/wordprocessingCanvas" xmlns:cx="http://schemas.microsoft.com/office/drawing/2014/chartex" xmlns:cx1="http://schemas.microsoft.com/office/drawing/2015/9/8/chartex" xmlns:cx2="http://schemas.microsoft.com/office/drawing/2015/10/21/chartex" xmlns:cx3="http://schemas.microsoft.com/office/drawing/2016/5/9/chartex" xmlns:cx4="http://schemas.microsoft.com/office/drawing/2016/5/10/chartex" xmlns:cx5="http://schemas.microsoft.com/office/drawing/2016/5/11/chartex" xmlns:cx6="http://schemas.microsoft.com/office/drawing/2016/5/12/chartex" xmlns:cx7="http://schemas.microsoft.com/office/drawing/2016/5/13/chartex" xmlns:cx8="http://schemas.microsoft.com/office/drawing/2016/5/14/chartex" xmlns:mc="http://schemas.openxmlformats.org/markup-compatibility/2006" xmlns:aink="http://schemas.microsoft.com/office/drawing/2016/ink" xmlns:am3d="http://schemas.microsoft.com/office/drawing/2017/model3d" xmlns:o="urn:schemas-microsoft-com:office:office" xmlns:r="http://schemas.openxmlformats.org/officeDocument/2006/relationships" xmlns:m="http://schemas.openxmlformats.org/officeDocument/2006/math" xmlns:v="urn:schemas-microsoft-com:vml" xmlns:wp14="http://schemas.microsoft.com/office/word/2010/wordprocessingDrawing" xmlns:wp="http://schemas.openxmlformats.org/drawingml/2006/wordprocessingDrawing" xmlns:w10="urn:schemas-microsoft-com:office:word" xmlns:w="http://schemas.openxmlformats.org/wordprocessingml/2006/main" xmlns:w14="http://schemas.microsoft.com/office/word/2010/wordml" xmlns:w15="http://schemas.microsoft.com/office/word/2012/wordml" xmlns:w16cid="http://schemas.microsoft.com/office/word/2016/wordml/cid" xmlns:w16se="http://schemas.microsoft.com/office/word/2015/wordml/symex" xmlns:wpg="http://schemas.microsoft.com/office/word/2010/wordprocessingGroup" xmlns:wpi="http://schemas.microsoft.com/office/word/2010/wordprocessingInk" xmlns:wne="http://schemas.microsoft.com/office/word/2006/wordml" xmlns:wps="http://schemas.microsoft.com/office/word/2010/wordprocessingShape" mc:Ignorable="w14 w15 w16se w16cid wp14">
+<w:document xmlns:wpc="http://schemas.microsoft.com/office/word/2010/wordprocessingCanvas" xmlns:cx="http://schemas.microsoft.com/office/drawing/2014/chartex" xmlns:cx1="http://schemas.microsoft.com/office/drawing/2015/9/8/chartex" xmlns:cx2="http://schemas.microsoft.com/office/drawing/2015/10/21/chartex" xmlns:cx3="http://schemas.microsoft.com/office/drawing/2016/5/9/chartex" xmlns:cx4="http://schemas.microsoft.com/office/drawing/2016/5/10/chartex" xmlns:cx5="http://schemas.microsoft.com/office/drawing/2016/5/11/chartex" xmlns:cx6="http://schemas.microsoft.com/office/drawing/2016/5/12/chartex" xmlns:cx7="http://schemas.microsoft.com/office/drawing/2016/5/13/chartex" xmlns:cx8="http://schemas.microsoft.com/office/drawing/2016/5/14/chartex" xmlns:mc="http://schemas.openxmlformats.org/markup-compatibility/2006" xmlns:aink="http://schemas.microsoft.com/office/drawing/2016/ink" xmlns:am3d="http://schemas.microsoft.com/office/drawing/2017/model3d" xmlns:o="urn:schemas-microsoft-com:office:office" xmlns:r="http://schemas.openxmlformats.org/officeDocument/2006/relationships" xmlns:m="http://schemas.openxmlformats.org/officeDocument/2006/math" xmlns:v="urn:schemas-microsoft-com:vml" xmlns:wp14="http://schemas.microsoft.com/office/word/2010/wordprocessingDrawing" xmlns:wp="http://schemas.openxmlformats.org/drawingml/2006/wordprocessingDrawing" xmlns:w10="urn:schemas-microsoft-com:office:word" xmlns:w="http://schemas.openxmlformats.org/wordprocessingml/2006/main" xmlns:w14="http://schemas.microsoft.com/office/word/2010/wordml" xmlns:w15="http://schemas.microsoft.com/office/word/2012/wordml" xmlns:w16cex="http://schemas.microsoft.com/office/word/2018/wordml/cex" xmlns:w16cid="http://schemas.microsoft.com/office/word/2016/wordml/cid" xmlns:w16="http://schemas.microsoft.com/office/word/2018/wordml" xmlns:w16se="http://schemas.microsoft.com/office/word/2015/wordml/symex" xmlns:wpg="http://schemas.microsoft.com/office/word/2010/wordprocessingGroup" xmlns:wpi="http://schemas.microsoft.com/office/word/2010/wordprocessingInk" xmlns:wne="http://schemas.microsoft.com/office/word/2006/wordml" xmlns:wps="http://schemas.microsoft.com/office/word/2010/wordprocessingShape" mc:Ignorable="w14 w15 w16se w16cid w16 w16cex wp14">
   <w:body>
     <w:p>
       <w:pPr>
@@ -1106,17 +1106,8 @@
           <w:rFonts w:ascii="Times New Roman" w:hAnsi="Times New Roman" w:cs="Times New Roman"/>
           <w:i/>
         </w:rPr>
-        <w:t xml:space="preserve"> </w:t>
-      </w:r>
-      <w:proofErr w:type="spellStart"/>
-      <w:r>
-        <w:rPr>
-          <w:rFonts w:ascii="Times New Roman" w:hAnsi="Times New Roman" w:cs="Times New Roman"/>
-          <w:i/>
-        </w:rPr>
-        <w:t>americanus</w:t>
-      </w:r>
-      <w:proofErr w:type="spellEnd"/>
+        <w:t xml:space="preserve"> americanus</w:t>
+      </w:r>
       <w:r>
         <w:rPr>
           <w:rFonts w:ascii="Times New Roman" w:hAnsi="Times New Roman" w:cs="Times New Roman"/>
@@ -3636,7 +3627,7 @@
           <w:noProof/>
         </w:rPr>
         <w:drawing>
-          <wp:inline distT="0" distB="0" distL="0" distR="0" wp14:anchorId="352FC82A" wp14:editId="11747914">
+          <wp:inline distT="0" distB="0" distL="0" distR="0" wp14:anchorId="18DDB9F8" wp14:editId="0D3415F2">
             <wp:extent cx="3835891" cy="3663315"/>
             <wp:effectExtent l="0" t="0" r="0" b="0"/>
             <wp:docPr id="2" name="Picture 2"/>
@@ -3831,7 +3822,7 @@
           <w:noProof/>
         </w:rPr>
         <w:drawing>
-          <wp:inline distT="0" distB="0" distL="0" distR="0" wp14:anchorId="4647DC03" wp14:editId="1820F8CE">
+          <wp:inline distT="0" distB="0" distL="0" distR="0" wp14:anchorId="223A96E5" wp14:editId="3CBB8896">
             <wp:extent cx="5731510" cy="2479040"/>
             <wp:effectExtent l="0" t="0" r="2540" b="0"/>
             <wp:docPr id="1" name="Picture 1"/>
@@ -4051,7 +4042,7 @@
           <w:noProof/>
         </w:rPr>
         <w:drawing>
-          <wp:anchor distT="0" distB="0" distL="114300" distR="114300" simplePos="0" relativeHeight="251659264" behindDoc="1" locked="0" layoutInCell="1" allowOverlap="1" wp14:anchorId="059D4EB8">
+          <wp:anchor distT="0" distB="0" distL="114300" distR="114300" simplePos="0" relativeHeight="251659264" behindDoc="1" locked="0" layoutInCell="1" allowOverlap="1" wp14:anchorId="0173C195" wp14:editId="50D6117F">
             <wp:simplePos x="0" y="0"/>
             <wp:positionH relativeFrom="margin">
               <wp:posOffset>-819150</wp:posOffset>
@@ -4289,7 +4280,7 @@
           <w:noProof/>
         </w:rPr>
         <w:drawing>
-          <wp:anchor distT="0" distB="0" distL="114300" distR="114300" simplePos="0" relativeHeight="251660288" behindDoc="1" locked="0" layoutInCell="1" allowOverlap="1" wp14:anchorId="38D087C7">
+          <wp:anchor distT="0" distB="0" distL="114300" distR="114300" simplePos="0" relativeHeight="251660288" behindDoc="1" locked="0" layoutInCell="1" allowOverlap="1" wp14:anchorId="3F6A20F6" wp14:editId="657F4AEA">
             <wp:simplePos x="0" y="0"/>
             <wp:positionH relativeFrom="margin">
               <wp:posOffset>-742950</wp:posOffset>
@@ -7998,8 +7989,6 @@
         </w:rPr>
         <w:t>), would also likely provide new insight.</w:t>
       </w:r>
-      <w:bookmarkStart w:id="1" w:name="_GoBack"/>
-      <w:bookmarkEnd w:id="1"/>
     </w:p>
     <w:p>
       <w:pPr>
@@ -8117,6 +8106,7 @@
           <w:noProof/>
           <w:sz w:val="18"/>
           <w:szCs w:val="24"/>
+          <w:lang w:val="fr-FR"/>
         </w:rPr>
         <w:t>1.</w:t>
       </w:r>
@@ -8126,6 +8116,7 @@
           <w:noProof/>
           <w:sz w:val="18"/>
           <w:szCs w:val="24"/>
+          <w:lang w:val="fr-FR"/>
         </w:rPr>
         <w:tab/>
         <w:t xml:space="preserve">Carpio, A. </w:t>
@@ -8138,6 +8129,7 @@
           <w:noProof/>
           <w:sz w:val="18"/>
           <w:szCs w:val="24"/>
+          <w:lang w:val="fr-FR"/>
         </w:rPr>
         <w:t>et al.</w:t>
       </w:r>
@@ -8147,8 +8139,18 @@
           <w:noProof/>
           <w:sz w:val="18"/>
           <w:szCs w:val="24"/>
-        </w:rPr>
-        <w:t xml:space="preserve"> Effects of albendazole treatment on neurocysticercosis: A randomised controlled trial. </w:t>
+          <w:lang w:val="fr-FR"/>
+        </w:rPr>
+        <w:t xml:space="preserve"> </w:t>
+      </w:r>
+      <w:r>
+        <w:rPr>
+          <w:rFonts w:ascii="Times New Roman" w:hAnsi="Times New Roman" w:cs="Times New Roman"/>
+          <w:noProof/>
+          <w:sz w:val="18"/>
+          <w:szCs w:val="24"/>
+        </w:rPr>
+        <w:t xml:space="preserve">Effects of albendazole treatment on neurocysticercosis: A randomised controlled trial. </w:t>
       </w:r>
       <w:r>
         <w:rPr>
@@ -8279,6 +8281,7 @@
           <w:noProof/>
           <w:sz w:val="18"/>
           <w:szCs w:val="24"/>
+          <w:lang w:val="fr-FR"/>
         </w:rPr>
       </w:pPr>
       <w:r>
@@ -8328,6 +8331,7 @@
           <w:noProof/>
           <w:sz w:val="18"/>
           <w:szCs w:val="24"/>
+          <w:lang w:val="fr-FR"/>
         </w:rPr>
         <w:t>PLoS Negl. Trop. Dis.</w:t>
       </w:r>
@@ -8337,6 +8341,7 @@
           <w:noProof/>
           <w:sz w:val="18"/>
           <w:szCs w:val="24"/>
+          <w:lang w:val="fr-FR"/>
         </w:rPr>
         <w:t xml:space="preserve"> </w:t>
       </w:r>
@@ -8348,6 +8353,7 @@
           <w:noProof/>
           <w:sz w:val="18"/>
           <w:szCs w:val="24"/>
+          <w:lang w:val="fr-FR"/>
         </w:rPr>
         <w:t>13</w:t>
       </w:r>
@@ -8357,6 +8363,7 @@
           <w:noProof/>
           <w:sz w:val="18"/>
           <w:szCs w:val="24"/>
+          <w:lang w:val="fr-FR"/>
         </w:rPr>
         <w:t>, e0007471 (2019).</w:t>
       </w:r>
@@ -8382,6 +8389,7 @@
           <w:noProof/>
           <w:sz w:val="18"/>
           <w:szCs w:val="24"/>
+          <w:lang w:val="fr-FR"/>
         </w:rPr>
         <w:t>4.</w:t>
       </w:r>
@@ -8391,6 +8399,7 @@
           <w:noProof/>
           <w:sz w:val="18"/>
           <w:szCs w:val="24"/>
+          <w:lang w:val="fr-FR"/>
         </w:rPr>
         <w:tab/>
         <w:t xml:space="preserve">Simonsen, P. E. </w:t>
@@ -8403,6 +8412,7 @@
           <w:noProof/>
           <w:sz w:val="18"/>
           <w:szCs w:val="24"/>
+          <w:lang w:val="fr-FR"/>
         </w:rPr>
         <w:t>et al.</w:t>
       </w:r>
@@ -8412,8 +8422,18 @@
           <w:noProof/>
           <w:sz w:val="18"/>
           <w:szCs w:val="24"/>
-        </w:rPr>
-        <w:t xml:space="preserve"> Lymphatic Filariasis Control in Tanzania: Effect of Repeated Mass Drug Administration with Ivermectin and Albendazole on Infection and Transmission. </w:t>
+          <w:lang w:val="fr-FR"/>
+        </w:rPr>
+        <w:t xml:space="preserve"> </w:t>
+      </w:r>
+      <w:r>
+        <w:rPr>
+          <w:rFonts w:ascii="Times New Roman" w:hAnsi="Times New Roman" w:cs="Times New Roman"/>
+          <w:noProof/>
+          <w:sz w:val="18"/>
+          <w:szCs w:val="24"/>
+        </w:rPr>
+        <w:t xml:space="preserve">Lymphatic Filariasis Control in Tanzania: Effect of Repeated Mass Drug Administration with Ivermectin and Albendazole on Infection and Transmission. </w:t>
       </w:r>
       <w:r>
         <w:rPr>
@@ -8469,6 +8489,7 @@
           <w:noProof/>
           <w:sz w:val="18"/>
           <w:szCs w:val="24"/>
+          <w:lang w:val="fr-FR"/>
         </w:rPr>
       </w:pPr>
       <w:r>
@@ -8498,6 +8519,7 @@
           <w:noProof/>
           <w:sz w:val="18"/>
           <w:szCs w:val="24"/>
+          <w:lang w:val="fr-FR"/>
         </w:rPr>
         <w:t>Cochrane Database Syst. Rev.</w:t>
       </w:r>
@@ -8507,6 +8529,7 @@
           <w:noProof/>
           <w:sz w:val="18"/>
           <w:szCs w:val="24"/>
+          <w:lang w:val="fr-FR"/>
         </w:rPr>
         <w:t xml:space="preserve"> (2019). doi:10.1002/14651858.CD003753.pub4</w:t>
       </w:r>
@@ -8532,6 +8555,7 @@
           <w:noProof/>
           <w:sz w:val="18"/>
           <w:szCs w:val="24"/>
+          <w:lang w:val="fr-FR"/>
         </w:rPr>
         <w:t>6.</w:t>
       </w:r>
@@ -8541,6 +8565,7 @@
           <w:noProof/>
           <w:sz w:val="18"/>
           <w:szCs w:val="24"/>
+          <w:lang w:val="fr-FR"/>
         </w:rPr>
         <w:tab/>
         <w:t xml:space="preserve">Kamgno, J. </w:t>
@@ -8553,6 +8578,7 @@
           <w:noProof/>
           <w:sz w:val="18"/>
           <w:szCs w:val="24"/>
+          <w:lang w:val="fr-FR"/>
         </w:rPr>
         <w:t>et al.</w:t>
       </w:r>
@@ -8562,8 +8588,18 @@
           <w:noProof/>
           <w:sz w:val="18"/>
           <w:szCs w:val="24"/>
-        </w:rPr>
-        <w:t xml:space="preserve"> A Test-and-Not-Treat Strategy for Onchocerciasis in </w:t>
+          <w:lang w:val="fr-FR"/>
+        </w:rPr>
+        <w:t xml:space="preserve"> </w:t>
+      </w:r>
+      <w:r>
+        <w:rPr>
+          <w:rFonts w:ascii="Times New Roman" w:hAnsi="Times New Roman" w:cs="Times New Roman"/>
+          <w:noProof/>
+          <w:sz w:val="18"/>
+          <w:szCs w:val="24"/>
+        </w:rPr>
+        <w:t xml:space="preserve">A Test-and-Not-Treat Strategy for Onchocerciasis in </w:t>
       </w:r>
       <w:r>
         <w:rPr>
@@ -10703,7 +10739,7 @@
 </file>
 
 <file path=word/endnotes.xml><?xml version="1.0" encoding="utf-8"?>
-<w:endnotes xmlns:wpc="http://schemas.microsoft.com/office/word/2010/wordprocessingCanvas" xmlns:cx="http://schemas.microsoft.com/office/drawing/2014/chartex" xmlns:cx1="http://schemas.microsoft.com/office/drawing/2015/9/8/chartex" xmlns:cx2="http://schemas.microsoft.com/office/drawing/2015/10/21/chartex" xmlns:cx3="http://schemas.microsoft.com/office/drawing/2016/5/9/chartex" xmlns:cx4="http://schemas.microsoft.com/office/drawing/2016/5/10/chartex" xmlns:cx5="http://schemas.microsoft.com/office/drawing/2016/5/11/chartex" xmlns:cx6="http://schemas.microsoft.com/office/drawing/2016/5/12/chartex" xmlns:cx7="http://schemas.microsoft.com/office/drawing/2016/5/13/chartex" xmlns:cx8="http://schemas.microsoft.com/office/drawing/2016/5/14/chartex" xmlns:mc="http://schemas.openxmlformats.org/markup-compatibility/2006" xmlns:aink="http://schemas.microsoft.com/office/drawing/2016/ink" xmlns:am3d="http://schemas.microsoft.com/office/drawing/2017/model3d" xmlns:o="urn:schemas-microsoft-com:office:office" xmlns:r="http://schemas.openxmlformats.org/officeDocument/2006/relationships" xmlns:m="http://schemas.openxmlformats.org/officeDocument/2006/math" xmlns:v="urn:schemas-microsoft-com:vml" xmlns:wp14="http://schemas.microsoft.com/office/word/2010/wordprocessingDrawing" xmlns:wp="http://schemas.openxmlformats.org/drawingml/2006/wordprocessingDrawing" xmlns:w10="urn:schemas-microsoft-com:office:word" xmlns:w="http://schemas.openxmlformats.org/wordprocessingml/2006/main" xmlns:w14="http://schemas.microsoft.com/office/word/2010/wordml" xmlns:w15="http://schemas.microsoft.com/office/word/2012/wordml" xmlns:w16cid="http://schemas.microsoft.com/office/word/2016/wordml/cid" xmlns:w16se="http://schemas.microsoft.com/office/word/2015/wordml/symex" xmlns:wpg="http://schemas.microsoft.com/office/word/2010/wordprocessingGroup" xmlns:wpi="http://schemas.microsoft.com/office/word/2010/wordprocessingInk" xmlns:wne="http://schemas.microsoft.com/office/word/2006/wordml" xmlns:wps="http://schemas.microsoft.com/office/word/2010/wordprocessingShape" mc:Ignorable="w14 w15 w16se w16cid wp14">
+<w:endnotes xmlns:wpc="http://schemas.microsoft.com/office/word/2010/wordprocessingCanvas" xmlns:cx="http://schemas.microsoft.com/office/drawing/2014/chartex" xmlns:cx1="http://schemas.microsoft.com/office/drawing/2015/9/8/chartex" xmlns:cx2="http://schemas.microsoft.com/office/drawing/2015/10/21/chartex" xmlns:cx3="http://schemas.microsoft.com/office/drawing/2016/5/9/chartex" xmlns:cx4="http://schemas.microsoft.com/office/drawing/2016/5/10/chartex" xmlns:cx5="http://schemas.microsoft.com/office/drawing/2016/5/11/chartex" xmlns:cx6="http://schemas.microsoft.com/office/drawing/2016/5/12/chartex" xmlns:cx7="http://schemas.microsoft.com/office/drawing/2016/5/13/chartex" xmlns:cx8="http://schemas.microsoft.com/office/drawing/2016/5/14/chartex" xmlns:mc="http://schemas.openxmlformats.org/markup-compatibility/2006" xmlns:aink="http://schemas.microsoft.com/office/drawing/2016/ink" xmlns:am3d="http://schemas.microsoft.com/office/drawing/2017/model3d" xmlns:o="urn:schemas-microsoft-com:office:office" xmlns:r="http://schemas.openxmlformats.org/officeDocument/2006/relationships" xmlns:m="http://schemas.openxmlformats.org/officeDocument/2006/math" xmlns:v="urn:schemas-microsoft-com:vml" xmlns:wp14="http://schemas.microsoft.com/office/word/2010/wordprocessingDrawing" xmlns:wp="http://schemas.openxmlformats.org/drawingml/2006/wordprocessingDrawing" xmlns:w10="urn:schemas-microsoft-com:office:word" xmlns:w="http://schemas.openxmlformats.org/wordprocessingml/2006/main" xmlns:w14="http://schemas.microsoft.com/office/word/2010/wordml" xmlns:w15="http://schemas.microsoft.com/office/word/2012/wordml" xmlns:w16cex="http://schemas.microsoft.com/office/word/2018/wordml/cex" xmlns:w16cid="http://schemas.microsoft.com/office/word/2016/wordml/cid" xmlns:w16="http://schemas.microsoft.com/office/word/2018/wordml" xmlns:w16se="http://schemas.microsoft.com/office/word/2015/wordml/symex" xmlns:wpg="http://schemas.microsoft.com/office/word/2010/wordprocessingGroup" xmlns:wpi="http://schemas.microsoft.com/office/word/2010/wordprocessingInk" xmlns:wne="http://schemas.microsoft.com/office/word/2006/wordml" xmlns:wps="http://schemas.microsoft.com/office/word/2010/wordprocessingShape" mc:Ignorable="w14 w15 w16se w16cid w16 w16cex wp14">
   <w:endnote w:type="separator" w:id="-1">
     <w:p>
       <w:pPr>
@@ -10728,7 +10764,7 @@
 </file>
 
 <file path=word/footnotes.xml><?xml version="1.0" encoding="utf-8"?>
-<w:footnotes xmlns:wpc="http://schemas.microsoft.com/office/word/2010/wordprocessingCanvas" xmlns:cx="http://schemas.microsoft.com/office/drawing/2014/chartex" xmlns:cx1="http://schemas.microsoft.com/office/drawing/2015/9/8/chartex" xmlns:cx2="http://schemas.microsoft.com/office/drawing/2015/10/21/chartex" xmlns:cx3="http://schemas.microsoft.com/office/drawing/2016/5/9/chartex" xmlns:cx4="http://schemas.microsoft.com/office/drawing/2016/5/10/chartex" xmlns:cx5="http://schemas.microsoft.com/office/drawing/2016/5/11/chartex" xmlns:cx6="http://schemas.microsoft.com/office/drawing/2016/5/12/chartex" xmlns:cx7="http://schemas.microsoft.com/office/drawing/2016/5/13/chartex" xmlns:cx8="http://schemas.microsoft.com/office/drawing/2016/5/14/chartex" xmlns:mc="http://schemas.openxmlformats.org/markup-compatibility/2006" xmlns:aink="http://schemas.microsoft.com/office/drawing/2016/ink" xmlns:am3d="http://schemas.microsoft.com/office/drawing/2017/model3d" xmlns:o="urn:schemas-microsoft-com:office:office" xmlns:r="http://schemas.openxmlformats.org/officeDocument/2006/relationships" xmlns:m="http://schemas.openxmlformats.org/officeDocument/2006/math" xmlns:v="urn:schemas-microsoft-com:vml" xmlns:wp14="http://schemas.microsoft.com/office/word/2010/wordprocessingDrawing" xmlns:wp="http://schemas.openxmlformats.org/drawingml/2006/wordprocessingDrawing" xmlns:w10="urn:schemas-microsoft-com:office:word" xmlns:w="http://schemas.openxmlformats.org/wordprocessingml/2006/main" xmlns:w14="http://schemas.microsoft.com/office/word/2010/wordml" xmlns:w15="http://schemas.microsoft.com/office/word/2012/wordml" xmlns:w16cid="http://schemas.microsoft.com/office/word/2016/wordml/cid" xmlns:w16se="http://schemas.microsoft.com/office/word/2015/wordml/symex" xmlns:wpg="http://schemas.microsoft.com/office/word/2010/wordprocessingGroup" xmlns:wpi="http://schemas.microsoft.com/office/word/2010/wordprocessingInk" xmlns:wne="http://schemas.microsoft.com/office/word/2006/wordml" xmlns:wps="http://schemas.microsoft.com/office/word/2010/wordprocessingShape" mc:Ignorable="w14 w15 w16se w16cid wp14">
+<w:footnotes xmlns:wpc="http://schemas.microsoft.com/office/word/2010/wordprocessingCanvas" xmlns:cx="http://schemas.microsoft.com/office/drawing/2014/chartex" xmlns:cx1="http://schemas.microsoft.com/office/drawing/2015/9/8/chartex" xmlns:cx2="http://schemas.microsoft.com/office/drawing/2015/10/21/chartex" xmlns:cx3="http://schemas.microsoft.com/office/drawing/2016/5/9/chartex" xmlns:cx4="http://schemas.microsoft.com/office/drawing/2016/5/10/chartex" xmlns:cx5="http://schemas.microsoft.com/office/drawing/2016/5/11/chartex" xmlns:cx6="http://schemas.microsoft.com/office/drawing/2016/5/12/chartex" xmlns:cx7="http://schemas.microsoft.com/office/drawing/2016/5/13/chartex" xmlns:cx8="http://schemas.microsoft.com/office/drawing/2016/5/14/chartex" xmlns:mc="http://schemas.openxmlformats.org/markup-compatibility/2006" xmlns:aink="http://schemas.microsoft.com/office/drawing/2016/ink" xmlns:am3d="http://schemas.microsoft.com/office/drawing/2017/model3d" xmlns:o="urn:schemas-microsoft-com:office:office" xmlns:r="http://schemas.openxmlformats.org/officeDocument/2006/relationships" xmlns:m="http://schemas.openxmlformats.org/officeDocument/2006/math" xmlns:v="urn:schemas-microsoft-com:vml" xmlns:wp14="http://schemas.microsoft.com/office/word/2010/wordprocessingDrawing" xmlns:wp="http://schemas.openxmlformats.org/drawingml/2006/wordprocessingDrawing" xmlns:w10="urn:schemas-microsoft-com:office:word" xmlns:w="http://schemas.openxmlformats.org/wordprocessingml/2006/main" xmlns:w14="http://schemas.microsoft.com/office/word/2010/wordml" xmlns:w15="http://schemas.microsoft.com/office/word/2012/wordml" xmlns:w16cex="http://schemas.microsoft.com/office/word/2018/wordml/cex" xmlns:w16cid="http://schemas.microsoft.com/office/word/2016/wordml/cid" xmlns:w16="http://schemas.microsoft.com/office/word/2018/wordml" xmlns:w16se="http://schemas.microsoft.com/office/word/2015/wordml/symex" xmlns:wpg="http://schemas.microsoft.com/office/word/2010/wordprocessingGroup" xmlns:wpi="http://schemas.microsoft.com/office/word/2010/wordprocessingInk" xmlns:wne="http://schemas.microsoft.com/office/word/2006/wordml" xmlns:wps="http://schemas.microsoft.com/office/word/2010/wordprocessingShape" mc:Ignorable="w14 w15 w16se w16cid w16 w16cex wp14">
   <w:footnote w:type="separator" w:id="-1">
     <w:p>
       <w:pPr>
@@ -10753,7 +10789,7 @@
 </file>
 
 <file path=word/header1.xml><?xml version="1.0" encoding="utf-8"?>
-<w:hdr xmlns:wpc="http://schemas.microsoft.com/office/word/2010/wordprocessingCanvas" xmlns:cx="http://schemas.microsoft.com/office/drawing/2014/chartex" xmlns:cx1="http://schemas.microsoft.com/office/drawing/2015/9/8/chartex" xmlns:cx2="http://schemas.microsoft.com/office/drawing/2015/10/21/chartex" xmlns:cx3="http://schemas.microsoft.com/office/drawing/2016/5/9/chartex" xmlns:cx4="http://schemas.microsoft.com/office/drawing/2016/5/10/chartex" xmlns:cx5="http://schemas.microsoft.com/office/drawing/2016/5/11/chartex" xmlns:cx6="http://schemas.microsoft.com/office/drawing/2016/5/12/chartex" xmlns:cx7="http://schemas.microsoft.com/office/drawing/2016/5/13/chartex" xmlns:cx8="http://schemas.microsoft.com/office/drawing/2016/5/14/chartex" xmlns:mc="http://schemas.openxmlformats.org/markup-compatibility/2006" xmlns:aink="http://schemas.microsoft.com/office/drawing/2016/ink" xmlns:am3d="http://schemas.microsoft.com/office/drawing/2017/model3d" xmlns:o="urn:schemas-microsoft-com:office:office" xmlns:r="http://schemas.openxmlformats.org/officeDocument/2006/relationships" xmlns:m="http://schemas.openxmlformats.org/officeDocument/2006/math" xmlns:v="urn:schemas-microsoft-com:vml" xmlns:wp14="http://schemas.microsoft.com/office/word/2010/wordprocessingDrawing" xmlns:wp="http://schemas.openxmlformats.org/drawingml/2006/wordprocessingDrawing" xmlns:w10="urn:schemas-microsoft-com:office:word" xmlns:w="http://schemas.openxmlformats.org/wordprocessingml/2006/main" xmlns:w14="http://schemas.microsoft.com/office/word/2010/wordml" xmlns:w15="http://schemas.microsoft.com/office/word/2012/wordml" xmlns:w16cid="http://schemas.microsoft.com/office/word/2016/wordml/cid" xmlns:w16se="http://schemas.microsoft.com/office/word/2015/wordml/symex" xmlns:wpg="http://schemas.microsoft.com/office/word/2010/wordprocessingGroup" xmlns:wpi="http://schemas.microsoft.com/office/word/2010/wordprocessingInk" xmlns:wne="http://schemas.microsoft.com/office/word/2006/wordml" xmlns:wps="http://schemas.microsoft.com/office/word/2010/wordprocessingShape" mc:Ignorable="w14 w15 w16se w16cid wp14">
+<w:hdr xmlns:wpc="http://schemas.microsoft.com/office/word/2010/wordprocessingCanvas" xmlns:cx="http://schemas.microsoft.com/office/drawing/2014/chartex" xmlns:cx1="http://schemas.microsoft.com/office/drawing/2015/9/8/chartex" xmlns:cx2="http://schemas.microsoft.com/office/drawing/2015/10/21/chartex" xmlns:cx3="http://schemas.microsoft.com/office/drawing/2016/5/9/chartex" xmlns:cx4="http://schemas.microsoft.com/office/drawing/2016/5/10/chartex" xmlns:cx5="http://schemas.microsoft.com/office/drawing/2016/5/11/chartex" xmlns:cx6="http://schemas.microsoft.com/office/drawing/2016/5/12/chartex" xmlns:cx7="http://schemas.microsoft.com/office/drawing/2016/5/13/chartex" xmlns:cx8="http://schemas.microsoft.com/office/drawing/2016/5/14/chartex" xmlns:mc="http://schemas.openxmlformats.org/markup-compatibility/2006" xmlns:aink="http://schemas.microsoft.com/office/drawing/2016/ink" xmlns:am3d="http://schemas.microsoft.com/office/drawing/2017/model3d" xmlns:o="urn:schemas-microsoft-com:office:office" xmlns:r="http://schemas.openxmlformats.org/officeDocument/2006/relationships" xmlns:m="http://schemas.openxmlformats.org/officeDocument/2006/math" xmlns:v="urn:schemas-microsoft-com:vml" xmlns:wp14="http://schemas.microsoft.com/office/word/2010/wordprocessingDrawing" xmlns:wp="http://schemas.openxmlformats.org/drawingml/2006/wordprocessingDrawing" xmlns:w10="urn:schemas-microsoft-com:office:word" xmlns:w="http://schemas.openxmlformats.org/wordprocessingml/2006/main" xmlns:w14="http://schemas.microsoft.com/office/word/2010/wordml" xmlns:w15="http://schemas.microsoft.com/office/word/2012/wordml" xmlns:w16cex="http://schemas.microsoft.com/office/word/2018/wordml/cex" xmlns:w16cid="http://schemas.microsoft.com/office/word/2016/wordml/cid" xmlns:w16="http://schemas.microsoft.com/office/word/2018/wordml" xmlns:w16se="http://schemas.microsoft.com/office/word/2015/wordml/symex" xmlns:wpg="http://schemas.microsoft.com/office/word/2010/wordprocessingGroup" xmlns:wpi="http://schemas.microsoft.com/office/word/2010/wordprocessingInk" xmlns:wne="http://schemas.microsoft.com/office/word/2006/wordml" xmlns:wps="http://schemas.microsoft.com/office/word/2010/wordprocessingShape" mc:Ignorable="w14 w15 w16se w16cid w16 w16cex wp14">
   <w:p>
     <w:pPr>
       <w:pStyle w:val="Header"/>
@@ -10866,7 +10902,7 @@
 </file>
 
 <file path=word/numbering.xml><?xml version="1.0" encoding="utf-8"?>
-<w:numbering xmlns:wpc="http://schemas.microsoft.com/office/word/2010/wordprocessingCanvas" xmlns:cx="http://schemas.microsoft.com/office/drawing/2014/chartex" xmlns:cx1="http://schemas.microsoft.com/office/drawing/2015/9/8/chartex" xmlns:cx2="http://schemas.microsoft.com/office/drawing/2015/10/21/chartex" xmlns:cx3="http://schemas.microsoft.com/office/drawing/2016/5/9/chartex" xmlns:cx4="http://schemas.microsoft.com/office/drawing/2016/5/10/chartex" xmlns:cx5="http://schemas.microsoft.com/office/drawing/2016/5/11/chartex" xmlns:cx6="http://schemas.microsoft.com/office/drawing/2016/5/12/chartex" xmlns:cx7="http://schemas.microsoft.com/office/drawing/2016/5/13/chartex" xmlns:cx8="http://schemas.microsoft.com/office/drawing/2016/5/14/chartex" xmlns:mc="http://schemas.openxmlformats.org/markup-compatibility/2006" xmlns:aink="http://schemas.microsoft.com/office/drawing/2016/ink" xmlns:am3d="http://schemas.microsoft.com/office/drawing/2017/model3d" xmlns:o="urn:schemas-microsoft-com:office:office" xmlns:r="http://schemas.openxmlformats.org/officeDocument/2006/relationships" xmlns:m="http://schemas.openxmlformats.org/officeDocument/2006/math" xmlns:v="urn:schemas-microsoft-com:vml" xmlns:wp14="http://schemas.microsoft.com/office/word/2010/wordprocessingDrawing" xmlns:wp="http://schemas.openxmlformats.org/drawingml/2006/wordprocessingDrawing" xmlns:w10="urn:schemas-microsoft-com:office:word" xmlns:w="http://schemas.openxmlformats.org/wordprocessingml/2006/main" xmlns:w14="http://schemas.microsoft.com/office/word/2010/wordml" xmlns:w15="http://schemas.microsoft.com/office/word/2012/wordml" xmlns:w16cid="http://schemas.microsoft.com/office/word/2016/wordml/cid" xmlns:w16se="http://schemas.microsoft.com/office/word/2015/wordml/symex" xmlns:wpg="http://schemas.microsoft.com/office/word/2010/wordprocessingGroup" xmlns:wpi="http://schemas.microsoft.com/office/word/2010/wordprocessingInk" xmlns:wne="http://schemas.microsoft.com/office/word/2006/wordml" xmlns:wps="http://schemas.microsoft.com/office/word/2010/wordprocessingShape" mc:Ignorable="w14 w15 w16se w16cid wp14">
+<w:numbering xmlns:wpc="http://schemas.microsoft.com/office/word/2010/wordprocessingCanvas" xmlns:cx="http://schemas.microsoft.com/office/drawing/2014/chartex" xmlns:cx1="http://schemas.microsoft.com/office/drawing/2015/9/8/chartex" xmlns:cx2="http://schemas.microsoft.com/office/drawing/2015/10/21/chartex" xmlns:cx3="http://schemas.microsoft.com/office/drawing/2016/5/9/chartex" xmlns:cx4="http://schemas.microsoft.com/office/drawing/2016/5/10/chartex" xmlns:cx5="http://schemas.microsoft.com/office/drawing/2016/5/11/chartex" xmlns:cx6="http://schemas.microsoft.com/office/drawing/2016/5/12/chartex" xmlns:cx7="http://schemas.microsoft.com/office/drawing/2016/5/13/chartex" xmlns:cx8="http://schemas.microsoft.com/office/drawing/2016/5/14/chartex" xmlns:mc="http://schemas.openxmlformats.org/markup-compatibility/2006" xmlns:aink="http://schemas.microsoft.com/office/drawing/2016/ink" xmlns:am3d="http://schemas.microsoft.com/office/drawing/2017/model3d" xmlns:o="urn:schemas-microsoft-com:office:office" xmlns:r="http://schemas.openxmlformats.org/officeDocument/2006/relationships" xmlns:m="http://schemas.openxmlformats.org/officeDocument/2006/math" xmlns:v="urn:schemas-microsoft-com:vml" xmlns:wp14="http://schemas.microsoft.com/office/word/2010/wordprocessingDrawing" xmlns:wp="http://schemas.openxmlformats.org/drawingml/2006/wordprocessingDrawing" xmlns:w10="urn:schemas-microsoft-com:office:word" xmlns:w="http://schemas.openxmlformats.org/wordprocessingml/2006/main" xmlns:w14="http://schemas.microsoft.com/office/word/2010/wordml" xmlns:w15="http://schemas.microsoft.com/office/word/2012/wordml" xmlns:w16cex="http://schemas.microsoft.com/office/word/2018/wordml/cex" xmlns:w16cid="http://schemas.microsoft.com/office/word/2016/wordml/cid" xmlns:w16="http://schemas.microsoft.com/office/word/2018/wordml" xmlns:w16se="http://schemas.microsoft.com/office/word/2015/wordml/symex" xmlns:wpg="http://schemas.microsoft.com/office/word/2010/wordprocessingGroup" xmlns:wpi="http://schemas.microsoft.com/office/word/2010/wordprocessingInk" xmlns:wne="http://schemas.microsoft.com/office/word/2006/wordml" xmlns:wps="http://schemas.microsoft.com/office/word/2010/wordprocessingShape" mc:Ignorable="w14 w15 w16se w16cid w16 w16cex wp14">
   <w:abstractNum w:abstractNumId="0" w15:restartNumberingAfterBreak="0">
     <w:nsid w:val="11B035D1"/>
     <w:multiLevelType w:val="hybridMultilevel"/>
@@ -11562,7 +11598,7 @@
 </file>
 
 <file path=word/styles.xml><?xml version="1.0" encoding="utf-8"?>
-<w:styles xmlns:mc="http://schemas.openxmlformats.org/markup-compatibility/2006" xmlns:r="http://schemas.openxmlformats.org/officeDocument/2006/relationships" xmlns:w="http://schemas.openxmlformats.org/wordprocessingml/2006/main" xmlns:w14="http://schemas.microsoft.com/office/word/2010/wordml" xmlns:w15="http://schemas.microsoft.com/office/word/2012/wordml" xmlns:w16cid="http://schemas.microsoft.com/office/word/2016/wordml/cid" xmlns:w16se="http://schemas.microsoft.com/office/word/2015/wordml/symex" mc:Ignorable="w14 w15 w16se w16cid">
+<w:styles xmlns:mc="http://schemas.openxmlformats.org/markup-compatibility/2006" xmlns:r="http://schemas.openxmlformats.org/officeDocument/2006/relationships" xmlns:w="http://schemas.openxmlformats.org/wordprocessingml/2006/main" xmlns:w14="http://schemas.microsoft.com/office/word/2010/wordml" xmlns:w15="http://schemas.microsoft.com/office/word/2012/wordml" xmlns:w16cex="http://schemas.microsoft.com/office/word/2018/wordml/cex" xmlns:w16cid="http://schemas.microsoft.com/office/word/2016/wordml/cid" xmlns:w16="http://schemas.microsoft.com/office/word/2018/wordml" xmlns:w16se="http://schemas.microsoft.com/office/word/2015/wordml/symex" mc:Ignorable="w14 w15 w16se w16cid w16 w16cex">
   <w:docDefaults>
     <w:rPrDefault>
       <w:rPr>
@@ -11578,7 +11614,7 @@
       </w:pPr>
     </w:pPrDefault>
   </w:docDefaults>
-  <w:latentStyles w:defLockedState="0" w:defUIPriority="99" w:defSemiHidden="0" w:defUnhideWhenUsed="0" w:defQFormat="0" w:count="377">
+  <w:latentStyles w:defLockedState="0" w:defUIPriority="99" w:defSemiHidden="0" w:defUnhideWhenUsed="0" w:defQFormat="0" w:count="376">
     <w:lsdException w:name="Normal" w:uiPriority="0" w:qFormat="1"/>
     <w:lsdException w:name="heading 1" w:uiPriority="9" w:qFormat="1"/>
     <w:lsdException w:name="heading 2" w:semiHidden="1" w:uiPriority="9" w:unhideWhenUsed="1" w:qFormat="1"/>
@@ -11684,6 +11720,7 @@
     <w:lsdException w:name="HTML Sample" w:semiHidden="1" w:unhideWhenUsed="1"/>
     <w:lsdException w:name="HTML Typewriter" w:semiHidden="1" w:unhideWhenUsed="1"/>
     <w:lsdException w:name="HTML Variable" w:semiHidden="1" w:unhideWhenUsed="1"/>
+    <w:lsdException w:name="Normal Table" w:semiHidden="1" w:unhideWhenUsed="1"/>
     <w:lsdException w:name="annotation subject" w:semiHidden="1" w:unhideWhenUsed="1"/>
     <w:lsdException w:name="No List" w:semiHidden="1" w:unhideWhenUsed="1"/>
     <w:lsdException w:name="Outline List 1" w:semiHidden="1" w:unhideWhenUsed="1"/>
@@ -11729,9 +11766,11 @@
     <w:lsdException w:name="Table Subtle 1" w:semiHidden="1" w:unhideWhenUsed="1"/>
     <w:lsdException w:name="Table Subtle 2" w:semiHidden="1" w:unhideWhenUsed="1"/>
     <w:lsdException w:name="Table Web 1" w:semiHidden="1" w:unhideWhenUsed="1"/>
+    <w:lsdException w:name="Table Web 2" w:semiHidden="1" w:unhideWhenUsed="1"/>
     <w:lsdException w:name="Table Web 3" w:semiHidden="1" w:unhideWhenUsed="1"/>
     <w:lsdException w:name="Balloon Text" w:semiHidden="1" w:unhideWhenUsed="1"/>
     <w:lsdException w:name="Table Grid" w:uiPriority="39"/>
+    <w:lsdException w:name="Table Theme" w:semiHidden="1" w:unhideWhenUsed="1"/>
     <w:lsdException w:name="Placeholder Text" w:semiHidden="1"/>
     <w:lsdException w:name="No Spacing" w:uiPriority="1" w:qFormat="1"/>
     <w:lsdException w:name="Light Shading" w:uiPriority="60"/>
@@ -11952,7 +11991,6 @@
     <w:lsdException w:name="Hashtag" w:semiHidden="1" w:unhideWhenUsed="1"/>
     <w:lsdException w:name="Unresolved Mention" w:semiHidden="1" w:unhideWhenUsed="1"/>
     <w:lsdException w:name="Smart Link" w:semiHidden="1" w:unhideWhenUsed="1"/>
-    <w:lsdException w:name="Smart Link Error" w:semiHidden="1" w:unhideWhenUsed="1"/>
   </w:latentStyles>
   <w:style w:type="paragraph" w:default="1" w:styleId="Normal">
     <w:name w:val="Normal"/>
